--- a/infy list.docx
+++ b/infy list.docx
@@ -1845,6 +1845,15 @@
                 <w:lang w:eastAsia="en-IN"/>
               </w:rPr>
             </w:pPr>
+            <w:r>
+              <w:rPr>
+                <w:rFonts w:ascii="Arial" w:eastAsia="Times New Roman" w:hAnsi="Arial" w:cs="Arial"/>
+                <w:sz w:val="20"/>
+                <w:szCs w:val="20"/>
+                <w:lang w:eastAsia="en-IN"/>
+              </w:rPr>
+              <w:t>xyz</w:t>
+            </w:r>
           </w:p>
         </w:tc>
       </w:tr>
